--- a/trunk/output-leaf-biomass/trunk/deploy/docs/LANDIS-II Leaf Biomass Output v2.0 User Guide.docx
+++ b/trunk/output-leaf-biomass/trunk/deploy/docs/LANDIS-II Leaf Biomass Output v2.0 User Guide.docx
@@ -111,7 +111,7 @@
           <w:rPr>
             <w:noProof/>
           </w:rPr>
-          <w:t>January 19, 2011</w:t>
+          <w:t>February 8, 2011</w:t>
         </w:r>
       </w:fldSimple>
     </w:p>
@@ -210,7 +210,7 @@
         </w:rPr>
         <w:fldChar w:fldCharType="separate"/>
       </w:r>
-      <w:hyperlink w:anchor="_Toc283219056" w:history="1">
+      <w:hyperlink w:anchor="_Toc284938509" w:history="1">
         <w:r>
           <w:rPr>
             <w:rStyle w:val="Hyperlink"/>
@@ -256,7 +256,7 @@
             <w:noProof/>
             <w:webHidden/>
           </w:rPr>
-          <w:instrText xml:space="preserve"> PAGEREF _Toc283219056 \h </w:instrText>
+          <w:instrText xml:space="preserve"> PAGEREF _Toc284938509 \h </w:instrText>
         </w:r>
         <w:r>
           <w:rPr>
@@ -301,7 +301,7 @@
           <w:szCs w:val="22"/>
         </w:rPr>
       </w:pPr>
-      <w:hyperlink w:anchor="_Toc283219057" w:history="1">
+      <w:hyperlink w:anchor="_Toc284938510" w:history="1">
         <w:r>
           <w:rPr>
             <w:rStyle w:val="Hyperlink"/>
@@ -344,7 +344,7 @@
             <w:noProof/>
             <w:webHidden/>
           </w:rPr>
-          <w:instrText xml:space="preserve"> PAGEREF _Toc283219057 \h </w:instrText>
+          <w:instrText xml:space="preserve"> PAGEREF _Toc284938510 \h </w:instrText>
         </w:r>
         <w:r>
           <w:rPr>
@@ -389,7 +389,7 @@
           <w:szCs w:val="22"/>
         </w:rPr>
       </w:pPr>
-      <w:hyperlink w:anchor="_Toc283219058" w:history="1">
+      <w:hyperlink w:anchor="_Toc284938511" w:history="1">
         <w:r>
           <w:rPr>
             <w:rStyle w:val="Hyperlink"/>
@@ -432,7 +432,7 @@
             <w:noProof/>
             <w:webHidden/>
           </w:rPr>
-          <w:instrText xml:space="preserve"> PAGEREF _Toc283219058 \h </w:instrText>
+          <w:instrText xml:space="preserve"> PAGEREF _Toc284938511 \h </w:instrText>
         </w:r>
         <w:r>
           <w:rPr>
@@ -477,7 +477,7 @@
           <w:szCs w:val="22"/>
         </w:rPr>
       </w:pPr>
-      <w:hyperlink w:anchor="_Toc283219059" w:history="1">
+      <w:hyperlink w:anchor="_Toc284938512" w:history="1">
         <w:r>
           <w:rPr>
             <w:rStyle w:val="Hyperlink"/>
@@ -520,7 +520,7 @@
             <w:noProof/>
             <w:webHidden/>
           </w:rPr>
-          <w:instrText xml:space="preserve"> PAGEREF _Toc283219059 \h </w:instrText>
+          <w:instrText xml:space="preserve"> PAGEREF _Toc284938512 \h </w:instrText>
         </w:r>
         <w:r>
           <w:rPr>
@@ -568,7 +568,7 @@
           <w:szCs w:val="22"/>
         </w:rPr>
       </w:pPr>
-      <w:hyperlink w:anchor="_Toc283219060" w:history="1">
+      <w:hyperlink w:anchor="_Toc284938513" w:history="1">
         <w:r>
           <w:rPr>
             <w:rStyle w:val="Hyperlink"/>
@@ -614,7 +614,7 @@
             <w:noProof/>
             <w:webHidden/>
           </w:rPr>
-          <w:instrText xml:space="preserve"> PAGEREF _Toc283219060 \h </w:instrText>
+          <w:instrText xml:space="preserve"> PAGEREF _Toc284938513 \h </w:instrText>
         </w:r>
         <w:r>
           <w:rPr>
@@ -659,7 +659,7 @@
           <w:szCs w:val="22"/>
         </w:rPr>
       </w:pPr>
-      <w:hyperlink w:anchor="_Toc283219061" w:history="1">
+      <w:hyperlink w:anchor="_Toc284938514" w:history="1">
         <w:r>
           <w:rPr>
             <w:rStyle w:val="Hyperlink"/>
@@ -702,7 +702,7 @@
             <w:noProof/>
             <w:webHidden/>
           </w:rPr>
-          <w:instrText xml:space="preserve"> PAGEREF _Toc283219061 \h </w:instrText>
+          <w:instrText xml:space="preserve"> PAGEREF _Toc284938514 \h </w:instrText>
         </w:r>
         <w:r>
           <w:rPr>
@@ -747,7 +747,7 @@
           <w:szCs w:val="22"/>
         </w:rPr>
       </w:pPr>
-      <w:hyperlink w:anchor="_Toc283219062" w:history="1">
+      <w:hyperlink w:anchor="_Toc284938515" w:history="1">
         <w:r>
           <w:rPr>
             <w:rStyle w:val="Hyperlink"/>
@@ -790,7 +790,7 @@
             <w:noProof/>
             <w:webHidden/>
           </w:rPr>
-          <w:instrText xml:space="preserve"> PAGEREF _Toc283219062 \h </w:instrText>
+          <w:instrText xml:space="preserve"> PAGEREF _Toc284938515 \h </w:instrText>
         </w:r>
         <w:r>
           <w:rPr>
@@ -835,7 +835,7 @@
           <w:szCs w:val="22"/>
         </w:rPr>
       </w:pPr>
-      <w:hyperlink w:anchor="_Toc283219063" w:history="1">
+      <w:hyperlink w:anchor="_Toc284938516" w:history="1">
         <w:r>
           <w:rPr>
             <w:rStyle w:val="Hyperlink"/>
@@ -857,7 +857,7 @@
             <w:rStyle w:val="Hyperlink"/>
             <w:noProof/>
           </w:rPr>
-          <w:t>Species List</w:t>
+          <w:t>MakeMaps</w:t>
         </w:r>
         <w:r>
           <w:rPr>
@@ -878,7 +878,7 @@
             <w:noProof/>
             <w:webHidden/>
           </w:rPr>
-          <w:instrText xml:space="preserve"> PAGEREF _Toc283219063 \h </w:instrText>
+          <w:instrText xml:space="preserve"> PAGEREF _Toc284938516 \h </w:instrText>
         </w:r>
         <w:r>
           <w:rPr>
@@ -923,7 +923,7 @@
           <w:szCs w:val="22"/>
         </w:rPr>
       </w:pPr>
-      <w:hyperlink w:anchor="_Toc283219064" w:history="1">
+      <w:hyperlink w:anchor="_Toc284938517" w:history="1">
         <w:r>
           <w:rPr>
             <w:rStyle w:val="Hyperlink"/>
@@ -945,6 +945,182 @@
             <w:rStyle w:val="Hyperlink"/>
             <w:noProof/>
           </w:rPr>
+          <w:t>MakeTable</w:t>
+        </w:r>
+        <w:r>
+          <w:rPr>
+            <w:noProof/>
+            <w:webHidden/>
+          </w:rPr>
+          <w:tab/>
+        </w:r>
+        <w:r>
+          <w:rPr>
+            <w:noProof/>
+            <w:webHidden/>
+          </w:rPr>
+          <w:fldChar w:fldCharType="begin"/>
+        </w:r>
+        <w:r>
+          <w:rPr>
+            <w:noProof/>
+            <w:webHidden/>
+          </w:rPr>
+          <w:instrText xml:space="preserve"> PAGEREF _Toc284938517 \h </w:instrText>
+        </w:r>
+        <w:r>
+          <w:rPr>
+            <w:noProof/>
+            <w:webHidden/>
+          </w:rPr>
+        </w:r>
+        <w:r>
+          <w:rPr>
+            <w:noProof/>
+            <w:webHidden/>
+          </w:rPr>
+          <w:fldChar w:fldCharType="separate"/>
+        </w:r>
+        <w:r>
+          <w:rPr>
+            <w:noProof/>
+            <w:webHidden/>
+          </w:rPr>
+          <w:t>3</w:t>
+        </w:r>
+        <w:r>
+          <w:rPr>
+            <w:noProof/>
+            <w:webHidden/>
+          </w:rPr>
+          <w:fldChar w:fldCharType="end"/>
+        </w:r>
+      </w:hyperlink>
+    </w:p>
+    <w:p>
+      <w:pPr>
+        <w:pStyle w:val="TOC2"/>
+        <w:tabs>
+          <w:tab w:val="left" w:pos="720"/>
+          <w:tab w:val="right" w:leader="dot" w:pos="8976"/>
+        </w:tabs>
+        <w:rPr>
+          <w:rFonts w:asciiTheme="minorHAnsi" w:eastAsiaTheme="minorEastAsia" w:hAnsiTheme="minorHAnsi" w:cstheme="minorBidi"/>
+          <w:noProof/>
+          <w:sz w:val="22"/>
+          <w:szCs w:val="22"/>
+        </w:rPr>
+      </w:pPr>
+      <w:hyperlink w:anchor="_Toc284938518" w:history="1">
+        <w:r>
+          <w:rPr>
+            <w:rStyle w:val="Hyperlink"/>
+            <w:noProof/>
+          </w:rPr>
+          <w:t>2.5</w:t>
+        </w:r>
+        <w:r>
+          <w:rPr>
+            <w:rFonts w:asciiTheme="minorHAnsi" w:eastAsiaTheme="minorEastAsia" w:hAnsiTheme="minorHAnsi" w:cstheme="minorBidi"/>
+            <w:noProof/>
+            <w:sz w:val="22"/>
+            <w:szCs w:val="22"/>
+          </w:rPr>
+          <w:tab/>
+        </w:r>
+        <w:r>
+          <w:rPr>
+            <w:rStyle w:val="Hyperlink"/>
+            <w:noProof/>
+          </w:rPr>
+          <w:t>Species List</w:t>
+        </w:r>
+        <w:r>
+          <w:rPr>
+            <w:noProof/>
+            <w:webHidden/>
+          </w:rPr>
+          <w:tab/>
+        </w:r>
+        <w:r>
+          <w:rPr>
+            <w:noProof/>
+            <w:webHidden/>
+          </w:rPr>
+          <w:fldChar w:fldCharType="begin"/>
+        </w:r>
+        <w:r>
+          <w:rPr>
+            <w:noProof/>
+            <w:webHidden/>
+          </w:rPr>
+          <w:instrText xml:space="preserve"> PAGEREF _Toc284938518 \h </w:instrText>
+        </w:r>
+        <w:r>
+          <w:rPr>
+            <w:noProof/>
+            <w:webHidden/>
+          </w:rPr>
+        </w:r>
+        <w:r>
+          <w:rPr>
+            <w:noProof/>
+            <w:webHidden/>
+          </w:rPr>
+          <w:fldChar w:fldCharType="separate"/>
+        </w:r>
+        <w:r>
+          <w:rPr>
+            <w:noProof/>
+            <w:webHidden/>
+          </w:rPr>
+          <w:t>3</w:t>
+        </w:r>
+        <w:r>
+          <w:rPr>
+            <w:noProof/>
+            <w:webHidden/>
+          </w:rPr>
+          <w:fldChar w:fldCharType="end"/>
+        </w:r>
+      </w:hyperlink>
+    </w:p>
+    <w:p>
+      <w:pPr>
+        <w:pStyle w:val="TOC2"/>
+        <w:tabs>
+          <w:tab w:val="left" w:pos="720"/>
+          <w:tab w:val="right" w:leader="dot" w:pos="8976"/>
+        </w:tabs>
+        <w:rPr>
+          <w:rFonts w:asciiTheme="minorHAnsi" w:eastAsiaTheme="minorEastAsia" w:hAnsiTheme="minorHAnsi" w:cstheme="minorBidi"/>
+          <w:noProof/>
+          <w:sz w:val="22"/>
+          <w:szCs w:val="22"/>
+        </w:rPr>
+      </w:pPr>
+      <w:hyperlink w:anchor="_Toc284938519" w:history="1">
+        <w:r>
+          <w:rPr>
+            <w:rStyle w:val="Hyperlink"/>
+            <w:noProof/>
+          </w:rPr>
+          <w:t>2.6</w:t>
+        </w:r>
+        <w:r>
+          <w:rPr>
+            <w:rFonts w:asciiTheme="minorHAnsi" w:eastAsiaTheme="minorEastAsia" w:hAnsiTheme="minorHAnsi" w:cstheme="minorBidi"/>
+            <w:noProof/>
+            <w:sz w:val="22"/>
+            <w:szCs w:val="22"/>
+          </w:rPr>
+          <w:tab/>
+        </w:r>
+        <w:r>
+          <w:rPr>
+            <w:rStyle w:val="Hyperlink"/>
+            <w:noProof/>
+          </w:rPr>
           <w:t>Aboveground Live Biomass Map Names</w:t>
         </w:r>
         <w:r>
@@ -966,7 +1142,7 @@
             <w:noProof/>
             <w:webHidden/>
           </w:rPr>
-          <w:instrText xml:space="preserve"> PAGEREF _Toc283219064 \h </w:instrText>
+          <w:instrText xml:space="preserve"> PAGEREF _Toc284938519 \h </w:instrText>
         </w:r>
         <w:r>
           <w:rPr>
@@ -986,7 +1162,7 @@
             <w:noProof/>
             <w:webHidden/>
           </w:rPr>
-          <w:t>3</w:t>
+          <w:t>4</w:t>
         </w:r>
         <w:r>
           <w:rPr>
@@ -1022,7 +1198,7 @@
         <w:pStyle w:val="Heading1"/>
       </w:pPr>
       <w:bookmarkStart w:id="1" w:name="_Toc102232953"/>
-      <w:bookmarkStart w:id="2" w:name="_Toc283219056"/>
+      <w:bookmarkStart w:id="2" w:name="_Toc284938509"/>
       <w:r>
         <w:lastRenderedPageBreak/>
         <w:t>Introduction</w:t>
@@ -1150,7 +1326,7 @@
       </w:pPr>
       <w:bookmarkStart w:id="3" w:name="_Toc283138442"/>
       <w:bookmarkStart w:id="4" w:name="_Toc152241118"/>
-      <w:bookmarkStart w:id="5" w:name="_Toc283219057"/>
+      <w:bookmarkStart w:id="5" w:name="_Toc284938510"/>
       <w:r>
         <w:t>What’s New in Version 2.0</w:t>
       </w:r>
@@ -1216,15 +1392,15 @@
       <w:pPr>
         <w:pStyle w:val="Heading2"/>
       </w:pPr>
-      <w:bookmarkStart w:id="6" w:name="_Toc283219058"/>
+      <w:bookmarkStart w:id="6" w:name="_Toc284938511"/>
       <w:r>
         <w:t xml:space="preserve">What’s new in version </w:t>
       </w:r>
       <w:bookmarkEnd w:id="4"/>
+      <w:r>
+        <w:t>1.1</w:t>
+      </w:r>
       <w:bookmarkEnd w:id="6"/>
-      <w:r>
-        <w:t>1.1</w:t>
-      </w:r>
     </w:p>
     <w:p>
       <w:pPr>
@@ -1286,7 +1462,7 @@
         <w:fldChar w:fldCharType="separate"/>
       </w:r>
       <w:r>
-        <w:t>2.4</w:t>
+        <w:t>2.6</w:t>
       </w:r>
       <w:r>
         <w:fldChar w:fldCharType="end"/>
@@ -1347,7 +1523,7 @@
       <w:pPr>
         <w:pStyle w:val="Heading2"/>
       </w:pPr>
-      <w:bookmarkStart w:id="7" w:name="_Toc283219059"/>
+      <w:bookmarkStart w:id="7" w:name="_Toc284938512"/>
       <w:r>
         <w:t>Acknowledgements</w:t>
       </w:r>
@@ -1366,7 +1542,7 @@
         <w:pStyle w:val="Heading1"/>
       </w:pPr>
       <w:bookmarkStart w:id="8" w:name="_Toc102232959"/>
-      <w:bookmarkStart w:id="9" w:name="_Toc283219060"/>
+      <w:bookmarkStart w:id="9" w:name="_Toc284938513"/>
       <w:r>
         <w:lastRenderedPageBreak/>
         <w:t>Input File</w:t>
@@ -1412,7 +1588,7 @@
       <w:pPr>
         <w:pStyle w:val="Heading2"/>
       </w:pPr>
-      <w:bookmarkStart w:id="10" w:name="_Toc283219061"/>
+      <w:bookmarkStart w:id="10" w:name="_Toc284938514"/>
       <w:proofErr w:type="spellStart"/>
       <w:r>
         <w:t>LandisData</w:t>
@@ -1452,7 +1628,7 @@
       <w:pPr>
         <w:pStyle w:val="Heading2"/>
       </w:pPr>
-      <w:bookmarkStart w:id="11" w:name="_Toc283219062"/>
+      <w:bookmarkStart w:id="11" w:name="_Toc284938515"/>
       <w:proofErr w:type="spellStart"/>
       <w:r>
         <w:t>Timestep</w:t>
@@ -1486,11 +1662,96 @@
       <w:pPr>
         <w:pStyle w:val="Heading2"/>
       </w:pPr>
-      <w:bookmarkStart w:id="12" w:name="_Toc283219063"/>
+      <w:bookmarkStart w:id="12" w:name="_Toc284938516"/>
+      <w:proofErr w:type="spellStart"/>
+      <w:r>
+        <w:t>MakeMaps</w:t>
+      </w:r>
+      <w:bookmarkEnd w:id="12"/>
+      <w:proofErr w:type="spellEnd"/>
+    </w:p>
+    <w:p>
+      <w:pPr>
+        <w:pStyle w:val="textbody"/>
+      </w:pPr>
+      <w:r>
+        <w:t xml:space="preserve">This parameter determines whether maps will be produced.  The parameter must be:  yes, no, Y, or N.  </w:t>
+      </w:r>
+    </w:p>
+    <w:p>
+      <w:pPr>
+        <w:pStyle w:val="textinputfile"/>
+      </w:pPr>
+      <w:proofErr w:type="spellStart"/>
+      <w:r>
+        <w:t>MakeMaps</w:t>
+      </w:r>
+      <w:proofErr w:type="spellEnd"/>
+      <w:r>
+        <w:tab/>
+        <w:t>yes</w:t>
+      </w:r>
+    </w:p>
+    <w:p>
+      <w:pPr>
+        <w:pStyle w:val="Heading2"/>
+      </w:pPr>
+      <w:bookmarkStart w:id="13" w:name="_Toc284938517"/>
+      <w:proofErr w:type="spellStart"/>
+      <w:r>
+        <w:t>MakeTable</w:t>
+      </w:r>
+      <w:bookmarkEnd w:id="13"/>
+      <w:proofErr w:type="spellEnd"/>
+    </w:p>
+    <w:p>
+      <w:pPr>
+        <w:pStyle w:val="textbody"/>
+      </w:pPr>
+      <w:r>
+        <w:t xml:space="preserve">This parameter determines whether </w:t>
+      </w:r>
+      <w:proofErr w:type="gramStart"/>
+      <w:r>
+        <w:t>a table of species mean</w:t>
+      </w:r>
+      <w:proofErr w:type="gramEnd"/>
+      <w:r>
+        <w:t xml:space="preserve"> aboveground biomass (g m</w:t>
+      </w:r>
+      <w:r>
+        <w:rPr>
+          <w:vertAlign w:val="superscript"/>
+        </w:rPr>
+        <w:t>-2</w:t>
+      </w:r>
+      <w:r>
+        <w:t xml:space="preserve">) by ecoregion will be produced.  The parameter must be:  yes, no, Y, or N.  </w:t>
+      </w:r>
+    </w:p>
+    <w:p>
+      <w:pPr>
+        <w:pStyle w:val="textinputfile"/>
+      </w:pPr>
+      <w:proofErr w:type="spellStart"/>
+      <w:r>
+        <w:t>MakeTable</w:t>
+      </w:r>
+      <w:proofErr w:type="spellEnd"/>
+      <w:r>
+        <w:tab/>
+        <w:t>yes</w:t>
+      </w:r>
+    </w:p>
+    <w:p>
+      <w:pPr>
+        <w:pStyle w:val="Heading2"/>
+      </w:pPr>
+      <w:bookmarkStart w:id="14" w:name="_Toc284938518"/>
       <w:r>
         <w:t>Species List</w:t>
       </w:r>
-      <w:bookmarkEnd w:id="12"/>
+      <w:bookmarkEnd w:id="14"/>
       <w:r>
         <w:t xml:space="preserve"> </w:t>
       </w:r>
@@ -1621,6 +1882,7 @@
         <w:pStyle w:val="textinputfile"/>
       </w:pPr>
       <w:r>
+        <w:lastRenderedPageBreak/>
         <w:t xml:space="preserve">           </w:t>
       </w:r>
     </w:p>
@@ -1628,13 +1890,13 @@
       <w:pPr>
         <w:pStyle w:val="Heading2"/>
       </w:pPr>
-      <w:bookmarkStart w:id="13" w:name="_Ref152415971"/>
-      <w:bookmarkStart w:id="14" w:name="_Toc283219064"/>
+      <w:bookmarkStart w:id="15" w:name="_Ref152415971"/>
+      <w:bookmarkStart w:id="16" w:name="_Toc284938519"/>
       <w:r>
         <w:t>Aboveground Live Biomass Map Names</w:t>
       </w:r>
-      <w:bookmarkEnd w:id="13"/>
-      <w:bookmarkEnd w:id="14"/>
+      <w:bookmarkEnd w:id="15"/>
+      <w:bookmarkEnd w:id="16"/>
     </w:p>
     <w:p>
       <w:pPr>
@@ -1735,7 +1997,6 @@
       <w:proofErr w:type="spellStart"/>
       <w:proofErr w:type="gramStart"/>
       <w:r>
-        <w:lastRenderedPageBreak/>
         <w:t>MapNames</w:t>
       </w:r>
       <w:proofErr w:type="spellEnd"/>
@@ -1841,7 +2102,7 @@
         <w:rFonts w:ascii="Arial" w:hAnsi="Arial" w:cs="Arial"/>
         <w:noProof/>
       </w:rPr>
-      <w:t>2</w:t>
+      <w:t>3</w:t>
     </w:r>
     <w:r>
       <w:rPr>
@@ -3748,7 +4009,7 @@
 </file>
 
 <file path=customXml/itemProps1.xml><?xml version="1.0" encoding="utf-8"?>
-<ds:datastoreItem xmlns:ds="http://schemas.openxmlformats.org/officeDocument/2006/customXml" ds:itemID="{FB2D0439-0C63-4221-AC62-3A5B1D68C0B3}">
+<ds:datastoreItem xmlns:ds="http://schemas.openxmlformats.org/officeDocument/2006/customXml" ds:itemID="{544DBD75-29CE-484C-B311-5630B652AA59}">
   <ds:schemaRefs>
     <ds:schemaRef ds:uri="http://schemas.openxmlformats.org/officeDocument/2006/bibliography"/>
   </ds:schemaRefs>
